--- a/04_Linux working/Linux_tools/02_Network/01_Tcpdump_undone.docx
+++ b/04_Linux working/Linux_tools/02_Network/01_Tcpdump_undone.docx
@@ -48,7 +48,6 @@
                 <w:szCs w:val="32"/>
               </w:rPr>
             </w:pPr>
-            <w:proofErr w:type="spellStart"/>
             <w:r>
               <w:rPr>
                 <w:b/>
@@ -57,7 +56,6 @@
               </w:rPr>
               <w:t>tcpDump</w:t>
             </w:r>
-            <w:proofErr w:type="spellEnd"/>
           </w:p>
         </w:tc>
       </w:tr>
@@ -101,13 +99,8 @@
               <w:jc w:val="center"/>
             </w:pPr>
             <w:r>
-              <w:t xml:space="preserve">Capture et analyse réseaux basé sur </w:t>
-            </w:r>
-            <w:proofErr w:type="spellStart"/>
-            <w:r>
-              <w:t>libpcap</w:t>
-            </w:r>
-            <w:proofErr w:type="spellEnd"/>
+              <w:t>Capture et analyse réseaux basé sur libpcap</w:t>
+            </w:r>
           </w:p>
         </w:tc>
       </w:tr>
@@ -150,8 +143,6 @@
             <w:pPr>
               <w:jc w:val="center"/>
             </w:pPr>
-            <w:bookmarkStart w:id="0" w:name="_GoBack"/>
-            <w:bookmarkEnd w:id="0"/>
           </w:p>
         </w:tc>
       </w:tr>
@@ -254,91 +245,50 @@
               <w:jc w:val="center"/>
             </w:pPr>
             <w:r>
-              <w:t xml:space="preserve">Bloque le mode </w:t>
-            </w:r>
-            <w:proofErr w:type="spellStart"/>
-            <w:r>
-              <w:t>promiscous</w:t>
-            </w:r>
-            <w:proofErr w:type="spellEnd"/>
-            <w:r>
-              <w:t> : n’écoute que le trafic à destination de la machine</w:t>
-            </w:r>
-          </w:p>
-        </w:tc>
-      </w:tr>
-      <w:tr>
-        <w:trPr>
-          <w:trHeight w:val="567"/>
-        </w:trPr>
-        <w:tc>
-          <w:tcPr>
-            <w:tcW w:w="2518" w:type="dxa"/>
-            <w:gridSpan w:val="2"/>
-            <w:shd w:val="clear" w:color="auto" w:fill="D6E3BC" w:themeFill="accent3" w:themeFillTint="66"/>
-            <w:vAlign w:val="center"/>
-          </w:tcPr>
-          <w:p>
-            <w:pPr>
-              <w:jc w:val="center"/>
-              <w:rPr>
-                <w:sz w:val="20"/>
-                <w:szCs w:val="20"/>
-              </w:rPr>
-            </w:pPr>
-            <w:r>
-              <w:rPr>
-                <w:sz w:val="20"/>
-                <w:szCs w:val="20"/>
-              </w:rPr>
-              <w:t>-</w:t>
-            </w:r>
-            <w:proofErr w:type="spellStart"/>
-            <w:r>
-              <w:rPr>
-                <w:sz w:val="20"/>
-                <w:szCs w:val="20"/>
-              </w:rPr>
-              <w:t>n|nn</w:t>
-            </w:r>
-            <w:proofErr w:type="spellEnd"/>
-          </w:p>
-        </w:tc>
-        <w:tc>
-          <w:tcPr>
-            <w:tcW w:w="6694" w:type="dxa"/>
-            <w:vAlign w:val="center"/>
-          </w:tcPr>
-          <w:p>
-            <w:pPr>
-              <w:jc w:val="center"/>
-            </w:pPr>
-            <w:r>
-              <w:t xml:space="preserve">-n pas de conversion </w:t>
-            </w:r>
-            <w:proofErr w:type="spellStart"/>
-            <w:r>
-              <w:t>n°</w:t>
-            </w:r>
-            <w:proofErr w:type="gramStart"/>
-            <w:r>
-              <w:t>IP</w:t>
-            </w:r>
-            <w:proofErr w:type="spellEnd"/>
-            <w:r>
-              <w:t>[</w:t>
-            </w:r>
-            <w:proofErr w:type="gramEnd"/>
-            <w:r>
-              <w:t xml:space="preserve">&amp; </w:t>
-            </w:r>
-            <w:proofErr w:type="spellStart"/>
-            <w:r>
-              <w:t>n°Port</w:t>
-            </w:r>
-            <w:proofErr w:type="spellEnd"/>
-            <w:r>
-              <w:t>] -&gt; Noms (Evite les recherches DNS) et donc évite de ralentir la machine</w:t>
+              <w:t>Bloque le mode promiscous : n’écoute que le trafic à destination de la machine</w:t>
+            </w:r>
+          </w:p>
+        </w:tc>
+      </w:tr>
+      <w:tr>
+        <w:trPr>
+          <w:trHeight w:val="567"/>
+        </w:trPr>
+        <w:tc>
+          <w:tcPr>
+            <w:tcW w:w="2518" w:type="dxa"/>
+            <w:gridSpan w:val="2"/>
+            <w:shd w:val="clear" w:color="auto" w:fill="D6E3BC" w:themeFill="accent3" w:themeFillTint="66"/>
+            <w:vAlign w:val="center"/>
+          </w:tcPr>
+          <w:p>
+            <w:pPr>
+              <w:jc w:val="center"/>
+              <w:rPr>
+                <w:sz w:val="20"/>
+                <w:szCs w:val="20"/>
+              </w:rPr>
+            </w:pPr>
+            <w:r>
+              <w:rPr>
+                <w:sz w:val="20"/>
+                <w:szCs w:val="20"/>
+              </w:rPr>
+              <w:t>-n|nn</w:t>
+            </w:r>
+          </w:p>
+        </w:tc>
+        <w:tc>
+          <w:tcPr>
+            <w:tcW w:w="6694" w:type="dxa"/>
+            <w:vAlign w:val="center"/>
+          </w:tcPr>
+          <w:p>
+            <w:pPr>
+              <w:jc w:val="center"/>
+            </w:pPr>
+            <w:r>
+              <w:t>-n pas de conversion n°IP[&amp; n°Port] -&gt; Noms (Evite les recherches DNS) et donc évite de ralentir la machine</w:t>
             </w:r>
           </w:p>
         </w:tc>
@@ -381,15 +331,7 @@
               <w:jc w:val="center"/>
             </w:pPr>
             <w:r>
-              <w:t xml:space="preserve">Par défaut la première interface, si </w:t>
-            </w:r>
-            <w:proofErr w:type="spellStart"/>
-            <w:r>
-              <w:t>any</w:t>
-            </w:r>
-            <w:proofErr w:type="spellEnd"/>
-            <w:r>
-              <w:t> : écoute toutes les interfaces</w:t>
+              <w:t>Par défaut la première interface, si any : écoute toutes les interfaces</w:t>
             </w:r>
           </w:p>
         </w:tc>
@@ -432,60 +374,36 @@
               <w:jc w:val="center"/>
             </w:pPr>
             <w:r>
-              <w:t xml:space="preserve">List </w:t>
-            </w:r>
-            <w:proofErr w:type="gramStart"/>
-            <w:r>
-              <w:t>des interfaces dispos</w:t>
-            </w:r>
-            <w:proofErr w:type="gramEnd"/>
-            <w:r>
-              <w:t xml:space="preserve"> pour la capture</w:t>
-            </w:r>
-          </w:p>
-        </w:tc>
-      </w:tr>
-      <w:tr>
-        <w:trPr>
-          <w:trHeight w:val="567"/>
-        </w:trPr>
-        <w:tc>
-          <w:tcPr>
-            <w:tcW w:w="2518" w:type="dxa"/>
-            <w:gridSpan w:val="2"/>
-            <w:shd w:val="clear" w:color="auto" w:fill="D6E3BC" w:themeFill="accent3" w:themeFillTint="66"/>
-            <w:vAlign w:val="center"/>
-          </w:tcPr>
-          <w:p>
-            <w:pPr>
-              <w:jc w:val="center"/>
-              <w:rPr>
-                <w:sz w:val="20"/>
-                <w:szCs w:val="20"/>
-              </w:rPr>
-            </w:pPr>
-            <w:r>
-              <w:rPr>
-                <w:sz w:val="20"/>
-                <w:szCs w:val="20"/>
-              </w:rPr>
-              <w:t>-w &lt;</w:t>
-            </w:r>
-            <w:proofErr w:type="spellStart"/>
-            <w:r>
-              <w:rPr>
-                <w:sz w:val="20"/>
-                <w:szCs w:val="20"/>
-              </w:rPr>
-              <w:t>file.pcap</w:t>
-            </w:r>
-            <w:proofErr w:type="spellEnd"/>
-            <w:r>
-              <w:rPr>
-                <w:sz w:val="20"/>
-                <w:szCs w:val="20"/>
-              </w:rPr>
-              <w:t>&gt;</w:t>
+              <w:t>List des interfaces dispos pour la capture</w:t>
+            </w:r>
+          </w:p>
+        </w:tc>
+      </w:tr>
+      <w:tr>
+        <w:trPr>
+          <w:trHeight w:val="567"/>
+        </w:trPr>
+        <w:tc>
+          <w:tcPr>
+            <w:tcW w:w="2518" w:type="dxa"/>
+            <w:gridSpan w:val="2"/>
+            <w:shd w:val="clear" w:color="auto" w:fill="D6E3BC" w:themeFill="accent3" w:themeFillTint="66"/>
+            <w:vAlign w:val="center"/>
+          </w:tcPr>
+          <w:p>
+            <w:pPr>
+              <w:jc w:val="center"/>
+              <w:rPr>
+                <w:sz w:val="20"/>
+                <w:szCs w:val="20"/>
+              </w:rPr>
+            </w:pPr>
+            <w:r>
+              <w:rPr>
+                <w:sz w:val="20"/>
+                <w:szCs w:val="20"/>
+              </w:rPr>
+              <w:t>-w &lt;file.pcap&gt;</w:t>
             </w:r>
           </w:p>
         </w:tc>
@@ -627,47 +545,15 @@
               <w:jc w:val="center"/>
             </w:pPr>
             <w:r>
-              <w:t>Affiche le fichier .</w:t>
-            </w:r>
-            <w:proofErr w:type="spellStart"/>
-            <w:r>
-              <w:t>pcap</w:t>
-            </w:r>
-            <w:proofErr w:type="spellEnd"/>
-            <w:r>
-              <w:t xml:space="preserve"> ou .</w:t>
-            </w:r>
-            <w:proofErr w:type="spellStart"/>
-            <w:r>
-              <w:t>tcpdump</w:t>
-            </w:r>
-            <w:proofErr w:type="spellEnd"/>
-            <w:r>
-              <w:t xml:space="preserve"> dans un format </w:t>
-            </w:r>
-            <w:proofErr w:type="spellStart"/>
-            <w:r>
-              <w:t>readable</w:t>
-            </w:r>
-            <w:proofErr w:type="spellEnd"/>
-            <w:r>
-              <w:t xml:space="preserve"> </w:t>
-            </w:r>
-          </w:p>
-          <w:p>
-            <w:pPr>
-              <w:jc w:val="center"/>
-            </w:pPr>
-            <w:r>
-              <w:t xml:space="preserve">A combiner avec </w:t>
-            </w:r>
-            <w:proofErr w:type="spellStart"/>
-            <w:r>
-              <w:t>wc</w:t>
-            </w:r>
-            <w:proofErr w:type="spellEnd"/>
-            <w:r>
-              <w:t xml:space="preserve"> –l pour #paquets du fichier</w:t>
+              <w:t xml:space="preserve">Affiche le fichier .pcap ou .tcpdump dans un format readable </w:t>
+            </w:r>
+          </w:p>
+          <w:p>
+            <w:pPr>
+              <w:jc w:val="center"/>
+            </w:pPr>
+            <w:r>
+              <w:t>A combiner avec wc –l pour #paquets du fichier</w:t>
             </w:r>
           </w:p>
         </w:tc>
@@ -849,27 +735,9 @@
             <w:pPr>
               <w:jc w:val="center"/>
             </w:pPr>
-            <w:proofErr w:type="spellStart"/>
-            <w:r>
-              <w:t>Human</w:t>
-            </w:r>
-            <w:proofErr w:type="spellEnd"/>
-            <w:r>
-              <w:t xml:space="preserve"> </w:t>
-            </w:r>
-            <w:proofErr w:type="spellStart"/>
-            <w:r>
-              <w:t>readable</w:t>
-            </w:r>
-            <w:proofErr w:type="spellEnd"/>
-            <w:r>
-              <w:t xml:space="preserve"> </w:t>
-            </w:r>
-            <w:proofErr w:type="spellStart"/>
-            <w:r>
-              <w:t>timestamp</w:t>
-            </w:r>
-            <w:proofErr w:type="spellEnd"/>
+            <w:r>
+              <w:t>Human readable timestamp</w:t>
+            </w:r>
           </w:p>
         </w:tc>
       </w:tr>
@@ -903,15 +771,7 @@
               <w:jc w:val="center"/>
             </w:pPr>
             <w:r>
-              <w:t xml:space="preserve">+ </w:t>
-            </w:r>
-            <w:proofErr w:type="spellStart"/>
-            <w:r>
-              <w:t>ethernet</w:t>
-            </w:r>
-            <w:proofErr w:type="spellEnd"/>
-            <w:r>
-              <w:t xml:space="preserve"> header</w:t>
+              <w:t>+ ethernet header</w:t>
             </w:r>
           </w:p>
         </w:tc>
@@ -945,19 +805,9 @@
             <w:pPr>
               <w:jc w:val="center"/>
             </w:pPr>
-            <w:proofErr w:type="spellStart"/>
-            <w:r>
-              <w:t>Decrypt</w:t>
-            </w:r>
-            <w:proofErr w:type="spellEnd"/>
-            <w:r>
-              <w:t xml:space="preserve"> </w:t>
-            </w:r>
-            <w:proofErr w:type="spellStart"/>
-            <w:r>
-              <w:t>IPSec</w:t>
-            </w:r>
-            <w:proofErr w:type="spellEnd"/>
+            <w:r>
+              <w:t>Decrypt IPSec</w:t>
+            </w:r>
           </w:p>
         </w:tc>
       </w:tr>
@@ -1012,7 +862,7 @@
               <w:jc w:val="center"/>
             </w:pPr>
             <w:r>
-              <w:t>[Filtres]</w:t>
+              <w:t>&lt;Filtres&gt;</w:t>
             </w:r>
           </w:p>
         </w:tc>
@@ -1050,191 +900,132 @@
                 <w:u w:val="single"/>
               </w:rPr>
             </w:pPr>
-            <w:proofErr w:type="spellStart"/>
             <w:r>
               <w:rPr>
                 <w:b/>
                 <w:u w:val="single"/>
               </w:rPr>
-              <w:t>Comments</w:t>
-            </w:r>
-            <w:proofErr w:type="spellEnd"/>
-            <w:r>
+              <w:t>Comments :</w:t>
+            </w:r>
+          </w:p>
+          <w:p>
+            <w:pPr>
+              <w:jc w:val="center"/>
+            </w:pPr>
+            <w:r>
+              <w:t>BPF -&gt; filtre</w:t>
+            </w:r>
+          </w:p>
+          <w:p>
+            <w:pPr>
+              <w:jc w:val="center"/>
+            </w:pPr>
+            <w:r>
+              <w:t>( doit être échappé pour éviter interprétation du BASH ou mettre ‘…’ sur l’ensemble</w:t>
+            </w:r>
+          </w:p>
+          <w:p>
+            <w:pPr>
+              <w:jc w:val="center"/>
+            </w:pPr>
+          </w:p>
+          <w:p>
+            <w:pPr>
+              <w:jc w:val="both"/>
+            </w:pPr>
+            <w:r>
+              <w:lastRenderedPageBreak/>
+              <w:t>h</w:t>
+            </w:r>
+            <w:r>
+              <w:t>ost hostname</w:t>
+            </w:r>
+          </w:p>
+          <w:p>
+            <w:pPr>
+              <w:jc w:val="both"/>
+            </w:pPr>
+            <w:r>
+              <w:t>p</w:t>
+            </w:r>
+            <w:r>
+              <w:t>ort #port|Protocole</w:t>
+            </w:r>
+          </w:p>
+          <w:p>
+            <w:pPr>
+              <w:jc w:val="both"/>
+            </w:pPr>
+            <w:r>
+              <w:t>p</w:t>
+            </w:r>
+            <w:r>
+              <w:t>ortrange X-Y</w:t>
+            </w:r>
+          </w:p>
+          <w:p>
+            <w:pPr>
+              <w:jc w:val="both"/>
+            </w:pPr>
+            <w:r>
+              <w:t>And, or, (), and not, &amp;, |, !… : combinaison de règles</w:t>
+            </w:r>
+          </w:p>
+          <w:p>
+            <w:pPr>
+              <w:jc w:val="both"/>
+            </w:pPr>
+            <w:r>
+              <w:t>IP… : filtrage par protocole</w:t>
+            </w:r>
+          </w:p>
+          <w:p>
+            <w:pPr>
+              <w:jc w:val="both"/>
+            </w:pPr>
+            <w:r>
+              <w:t>s</w:t>
+            </w:r>
+            <w:r>
+              <w:t>rc, dst</w:t>
+            </w:r>
+          </w:p>
+          <w:p>
+            <w:pPr>
+              <w:jc w:val="both"/>
+            </w:pPr>
+            <w:r>
+              <w:t>Less X, greater Y, &lt;=  Z : particular size</w:t>
+            </w:r>
+          </w:p>
+          <w:p>
+            <w:pPr>
+              <w:spacing w:after="200" w:line="276" w:lineRule="auto"/>
+            </w:pPr>
+            <w:r>
+              <w:t>t</w:t>
+            </w:r>
+            <w:bookmarkStart w:id="0" w:name="_GoBack"/>
+            <w:bookmarkEnd w:id="0"/>
+            <w:r>
+              <w:t xml:space="preserve">cp[X] : pour les flags </w:t>
+            </w:r>
+          </w:p>
+          <w:p>
+            <w:pPr>
+              <w:jc w:val="both"/>
+            </w:pPr>
+          </w:p>
+          <w:p>
+            <w:pPr>
+              <w:jc w:val="both"/>
               <w:rPr>
                 <w:b/>
                 <w:u w:val="single"/>
               </w:rPr>
-              <w:t> :</w:t>
-            </w:r>
-          </w:p>
-          <w:p>
-            <w:pPr>
-              <w:jc w:val="center"/>
-            </w:pPr>
-            <w:r>
-              <w:t>BPF -&gt; filtre</w:t>
-            </w:r>
-          </w:p>
-          <w:p>
-            <w:pPr>
-              <w:jc w:val="center"/>
-            </w:pPr>
-            <w:proofErr w:type="gramStart"/>
-            <w:r>
-              <w:t>( doit</w:t>
-            </w:r>
-            <w:proofErr w:type="gramEnd"/>
-            <w:r>
-              <w:t xml:space="preserve"> être échappé pour éviter interprétation du BASH ou mettre ‘…’ sur l’ensemble</w:t>
-            </w:r>
-          </w:p>
-          <w:p>
-            <w:pPr>
-              <w:jc w:val="center"/>
-            </w:pPr>
-          </w:p>
-          <w:p>
-            <w:pPr>
-              <w:jc w:val="both"/>
-            </w:pPr>
-            <w:r>
-              <w:lastRenderedPageBreak/>
-              <w:t xml:space="preserve">Host </w:t>
-            </w:r>
-            <w:proofErr w:type="spellStart"/>
-            <w:r>
-              <w:t>hostname</w:t>
-            </w:r>
-            <w:proofErr w:type="spellEnd"/>
-          </w:p>
-          <w:p>
-            <w:pPr>
-              <w:jc w:val="both"/>
-            </w:pPr>
-            <w:r>
-              <w:t>Port #</w:t>
-            </w:r>
-            <w:proofErr w:type="spellStart"/>
-            <w:r>
-              <w:t>port|Protocole</w:t>
-            </w:r>
-            <w:proofErr w:type="spellEnd"/>
-          </w:p>
-          <w:p>
-            <w:pPr>
-              <w:jc w:val="both"/>
-            </w:pPr>
-            <w:proofErr w:type="spellStart"/>
-            <w:r>
-              <w:t>Portrange</w:t>
-            </w:r>
-            <w:proofErr w:type="spellEnd"/>
-            <w:r>
-              <w:t xml:space="preserve"> X-Y</w:t>
-            </w:r>
-          </w:p>
-          <w:p>
-            <w:pPr>
-              <w:jc w:val="both"/>
-            </w:pPr>
-            <w:r>
-              <w:t>And, or, (), and not, &amp;, |</w:t>
-            </w:r>
-            <w:proofErr w:type="gramStart"/>
-            <w:r>
-              <w:t>, !… :</w:t>
-            </w:r>
-            <w:proofErr w:type="gramEnd"/>
-            <w:r>
-              <w:t xml:space="preserve"> combinaison de règles</w:t>
-            </w:r>
-          </w:p>
-          <w:p>
-            <w:pPr>
-              <w:jc w:val="both"/>
-            </w:pPr>
-            <w:r>
-              <w:t>IP… : filtrage par protocole</w:t>
-            </w:r>
-          </w:p>
-          <w:p>
-            <w:pPr>
-              <w:jc w:val="both"/>
-            </w:pPr>
-            <w:proofErr w:type="spellStart"/>
-            <w:r>
-              <w:t>Src</w:t>
-            </w:r>
-            <w:proofErr w:type="spellEnd"/>
-            <w:r>
-              <w:t>, dst</w:t>
-            </w:r>
-          </w:p>
-          <w:p>
-            <w:pPr>
-              <w:jc w:val="both"/>
-            </w:pPr>
-            <w:proofErr w:type="spellStart"/>
-            <w:r>
-              <w:t>Less</w:t>
-            </w:r>
-            <w:proofErr w:type="spellEnd"/>
-            <w:r>
-              <w:t xml:space="preserve"> X, </w:t>
-            </w:r>
-            <w:proofErr w:type="spellStart"/>
-            <w:r>
-              <w:t>greater</w:t>
-            </w:r>
-            <w:proofErr w:type="spellEnd"/>
-            <w:r>
-              <w:t xml:space="preserve"> Y, &lt;=  Z : </w:t>
-            </w:r>
-            <w:proofErr w:type="spellStart"/>
-            <w:r>
-              <w:t>particular</w:t>
-            </w:r>
-            <w:proofErr w:type="spellEnd"/>
-            <w:r>
-              <w:t xml:space="preserve"> size</w:t>
-            </w:r>
-          </w:p>
-          <w:p>
-            <w:pPr>
-              <w:spacing w:after="200" w:line="276" w:lineRule="auto"/>
-            </w:pPr>
-            <w:proofErr w:type="spellStart"/>
-            <w:r>
-              <w:t>Tcp</w:t>
-            </w:r>
-            <w:proofErr w:type="spellEnd"/>
-            <w:r>
-              <w:t xml:space="preserve">[X] : pour les flags </w:t>
-            </w:r>
-          </w:p>
-          <w:p>
-            <w:pPr>
-              <w:jc w:val="both"/>
-            </w:pPr>
-          </w:p>
-          <w:p>
-            <w:pPr>
-              <w:jc w:val="both"/>
-              <w:rPr>
-                <w:b/>
-                <w:u w:val="single"/>
-              </w:rPr>
-            </w:pPr>
-            <w:r>
-              <w:t xml:space="preserve">Si paquets </w:t>
-            </w:r>
-            <w:proofErr w:type="spellStart"/>
-            <w:r>
-              <w:t>dropped</w:t>
-            </w:r>
-            <w:proofErr w:type="spellEnd"/>
-            <w:r>
-              <w:t> : augmenter taille des buffers réseaux (sockets)</w:t>
+            </w:pPr>
+            <w:r>
+              <w:t>Si paquets dropped : augmenter taille des buffers réseaux (sockets)</w:t>
             </w:r>
           </w:p>
           <w:p>
